--- a/SchulungsUnterlagen/Semesterprogramme/Semesterprogramm_HS22_WebTechnology.docx
+++ b/SchulungsUnterlagen/Semesterprogramme/Semesterprogramm_HS22_WebTechnology.docx
@@ -4689,15 +4689,13 @@
         </w:rPr>
         <w:t xml:space="preserve">Bestehende IoT (Service </w:t>
       </w:r>
-      <w:proofErr w:type="gramStart"/>
       <w:r>
         <w:rPr>
           <w:sz w:val="20"/>
           <w:szCs w:val="20"/>
         </w:rPr>
-        <w:t>API)  analysieren</w:t>
+        <w:t>API) analysieren</w:t>
       </w:r>
-      <w:proofErr w:type="gramEnd"/>
       <w:r>
         <w:rPr>
           <w:sz w:val="20"/>
@@ -4727,78 +4725,6 @@
         </w:rPr>
         <w:t>Eigener REST-Service mit JSON Response implementieren</w:t>
       </w:r>
-    </w:p>
-    <w:p>
-      <w:pPr>
-        <w:spacing w:before="60" w:after="60" w:line="240" w:lineRule="auto"/>
-        <w:rPr>
-          <w:color w:val="auto"/>
-          <w:sz w:val="20"/>
-          <w:szCs w:val="20"/>
-        </w:rPr>
-      </w:pPr>
-    </w:p>
-    <w:p>
-      <w:pPr>
-        <w:spacing w:before="60" w:after="60" w:line="240" w:lineRule="auto"/>
-        <w:rPr>
-          <w:bCs/>
-          <w:sz w:val="20"/>
-          <w:szCs w:val="20"/>
-          <w:u w:val="single"/>
-        </w:rPr>
-      </w:pPr>
-      <w:r>
-        <w:rPr>
-          <w:bCs/>
-          <w:sz w:val="20"/>
-          <w:szCs w:val="20"/>
-          <w:u w:val="single"/>
-        </w:rPr>
-        <w:t>Nachbereitung</w:t>
-      </w:r>
-    </w:p>
-    <w:p>
-      <w:pPr>
-        <w:pStyle w:val="Listenabsatz"/>
-        <w:numPr>
-          <w:ilvl w:val="0"/>
-          <w:numId w:val="41"/>
-        </w:numPr>
-        <w:spacing w:before="60" w:after="60" w:line="240" w:lineRule="auto"/>
-        <w:ind w:left="426"/>
-        <w:rPr>
-          <w:sz w:val="20"/>
-          <w:szCs w:val="20"/>
-        </w:rPr>
-      </w:pPr>
-      <w:r>
-        <w:rPr>
-          <w:sz w:val="20"/>
-          <w:szCs w:val="20"/>
-        </w:rPr>
-        <w:t>xx</w:t>
-      </w:r>
-    </w:p>
-    <w:p>
-      <w:pPr>
-        <w:spacing w:before="60" w:after="60" w:line="240" w:lineRule="auto"/>
-        <w:rPr>
-          <w:color w:val="auto"/>
-          <w:sz w:val="20"/>
-          <w:szCs w:val="20"/>
-        </w:rPr>
-      </w:pPr>
-    </w:p>
-    <w:p>
-      <w:pPr>
-        <w:spacing w:before="60" w:after="60" w:line="240" w:lineRule="auto"/>
-        <w:rPr>
-          <w:color w:val="auto"/>
-          <w:sz w:val="20"/>
-          <w:szCs w:val="20"/>
-        </w:rPr>
-      </w:pPr>
     </w:p>
     <w:sectPr>
       <w:headerReference w:type="default" r:id="rId10"/>
@@ -15468,6 +15394,7 @@
     <w:rsid w:val="00874AE3"/>
     <w:rsid w:val="00BA22F9"/>
     <w:rsid w:val="00C4319D"/>
+    <w:rsid w:val="00CA0D3B"/>
   </w:rsids>
   <m:mathPr>
     <m:mathFont m:val="Cambria Math"/>
@@ -16260,12 +16187,6 @@
 </file>
 
 <file path=customXml/item1.xml><?xml version="1.0" encoding="utf-8"?>
-<p:properties xmlns:p="http://schemas.microsoft.com/office/2006/metadata/properties" xmlns:xsi="http://www.w3.org/2001/XMLSchema-instance" xmlns:pc="http://schemas.microsoft.com/office/infopath/2007/PartnerControls">
-  <documentManagement/>
-</p:properties>
-</file>
-
-<file path=customXml/item2.xml><?xml version="1.0" encoding="utf-8"?>
 <ct:contentTypeSchema xmlns:ct="http://schemas.microsoft.com/office/2006/metadata/contentType" xmlns:ma="http://schemas.microsoft.com/office/2006/metadata/properties/metaAttributes" ct:_="" ma:_="" ma:contentTypeName="Dokument" ma:contentTypeID="0x010100BE560DBDEBEE334287F7942961B978E7" ma:contentTypeVersion="10" ma:contentTypeDescription="Ein neues Dokument erstellen." ma:contentTypeScope="" ma:versionID="3448f5e3d3dc8f2526c5f1c48a431eae">
   <xsd:schema xmlns:xsd="http://www.w3.org/2001/XMLSchema" xmlns:xs="http://www.w3.org/2001/XMLSchema" xmlns:p="http://schemas.microsoft.com/office/2006/metadata/properties" xmlns:ns3="fbef21e9-1a26-4c61-85dc-9a69c3e8c917" xmlns:ns4="7fe708a0-ca3a-40ee-82eb-a4dbd3fd7aa6" targetNamespace="http://schemas.microsoft.com/office/2006/metadata/properties" ma:root="true" ma:fieldsID="7262ea4ae4d9479d854ffbdd60efdff1" ns3:_="" ns4:_="">
     <xsd:import namespace="fbef21e9-1a26-4c61-85dc-9a69c3e8c917"/>
@@ -16468,6 +16389,12 @@
 </ct:contentTypeSchema>
 </file>
 
+<file path=customXml/item2.xml><?xml version="1.0" encoding="utf-8"?>
+<p:properties xmlns:p="http://schemas.microsoft.com/office/2006/metadata/properties" xmlns:xsi="http://www.w3.org/2001/XMLSchema-instance" xmlns:pc="http://schemas.microsoft.com/office/infopath/2007/PartnerControls">
+  <documentManagement/>
+</p:properties>
+</file>
+
 <file path=customXml/item3.xml><?xml version="1.0" encoding="utf-8"?>
 <?mso-contentType ?>
 <FormTemplates xmlns="http://schemas.microsoft.com/sharepoint/v3/contenttype/forms">
@@ -16478,15 +16405,6 @@
 </file>
 
 <file path=customXml/itemProps1.xml><?xml version="1.0" encoding="utf-8"?>
-<ds:datastoreItem xmlns:ds="http://schemas.openxmlformats.org/officeDocument/2006/customXml" ds:itemID="{19B06714-4048-46F0-A4BC-D394CCE0DE93}">
-  <ds:schemaRefs>
-    <ds:schemaRef ds:uri="http://schemas.microsoft.com/office/2006/metadata/properties"/>
-    <ds:schemaRef ds:uri="http://schemas.microsoft.com/office/infopath/2007/PartnerControls"/>
-  </ds:schemaRefs>
-</ds:datastoreItem>
-</file>
-
-<file path=customXml/itemProps2.xml><?xml version="1.0" encoding="utf-8"?>
 <ds:datastoreItem xmlns:ds="http://schemas.openxmlformats.org/officeDocument/2006/customXml" ds:itemID="{4DB81F8C-048F-4552-BA1A-2387B47F21A7}">
   <ds:schemaRefs>
     <ds:schemaRef ds:uri="http://schemas.microsoft.com/office/2006/metadata/contentType"/>
@@ -16505,6 +16423,15 @@
 </ds:datastoreItem>
 </file>
 
+<file path=customXml/itemProps2.xml><?xml version="1.0" encoding="utf-8"?>
+<ds:datastoreItem xmlns:ds="http://schemas.openxmlformats.org/officeDocument/2006/customXml" ds:itemID="{19B06714-4048-46F0-A4BC-D394CCE0DE93}">
+  <ds:schemaRefs>
+    <ds:schemaRef ds:uri="http://schemas.microsoft.com/office/2006/metadata/properties"/>
+    <ds:schemaRef ds:uri="http://schemas.microsoft.com/office/infopath/2007/PartnerControls"/>
+  </ds:schemaRefs>
+</ds:datastoreItem>
+</file>
+
 <file path=customXml/itemProps3.xml><?xml version="1.0" encoding="utf-8"?>
 <ds:datastoreItem xmlns:ds="http://schemas.openxmlformats.org/officeDocument/2006/customXml" ds:itemID="{82F971DC-432E-4E50-939B-6C31B46B7B33}">
   <ds:schemaRefs>

--- a/SchulungsUnterlagen/Semesterprogramme/Semesterprogramm_HS22_WebTechnology.docx
+++ b/SchulungsUnterlagen/Semesterprogramme/Semesterprogramm_HS22_WebTechnology.docx
@@ -896,23 +896,7 @@
           <w:sz w:val="20"/>
           <w:szCs w:val="20"/>
         </w:rPr>
-        <w:t xml:space="preserve">rver-Applikation mittels </w:t>
-      </w:r>
-      <w:proofErr w:type="spellStart"/>
-      <w:r>
-        <w:rPr>
-          <w:sz w:val="20"/>
-          <w:szCs w:val="20"/>
-        </w:rPr>
-        <w:t>Flask</w:t>
-      </w:r>
-      <w:proofErr w:type="spellEnd"/>
-      <w:r>
-        <w:rPr>
-          <w:sz w:val="20"/>
-          <w:szCs w:val="20"/>
-        </w:rPr>
-        <w:t xml:space="preserve"> </w:t>
+        <w:t xml:space="preserve">rver-Applikation mittels Flask </w:t>
       </w:r>
       <w:r>
         <w:rPr>
@@ -1022,25 +1006,7 @@
           <w:szCs w:val="20"/>
           <w:lang w:val="en-US"/>
         </w:rPr>
-        <w:t>http-</w:t>
-      </w:r>
-      <w:proofErr w:type="spellStart"/>
-      <w:r>
-        <w:rPr>
-          <w:sz w:val="20"/>
-          <w:szCs w:val="20"/>
-          <w:lang w:val="en-US"/>
-        </w:rPr>
-        <w:t>Protokoll</w:t>
-      </w:r>
-      <w:proofErr w:type="spellEnd"/>
-      <w:r>
-        <w:rPr>
-          <w:sz w:val="20"/>
-          <w:szCs w:val="20"/>
-          <w:lang w:val="en-US"/>
-        </w:rPr>
-        <w:t xml:space="preserve"> (request und response), S</w:t>
+        <w:t>http-Protokoll (request und response), S</w:t>
       </w:r>
       <w:r>
         <w:rPr>
@@ -1048,18 +1014,8 @@
           <w:szCs w:val="20"/>
           <w:lang w:val="en-US"/>
         </w:rPr>
-        <w:t xml:space="preserve">ession, Stateless / </w:t>
+        <w:t>ession, Stateless / Statefull</w:t>
       </w:r>
-      <w:proofErr w:type="spellStart"/>
-      <w:r>
-        <w:rPr>
-          <w:sz w:val="20"/>
-          <w:szCs w:val="20"/>
-          <w:lang w:val="en-US"/>
-        </w:rPr>
-        <w:t>Statefull</w:t>
-      </w:r>
-      <w:proofErr w:type="spellEnd"/>
     </w:p>
     <w:p>
       <w:pPr>
@@ -1082,43 +1038,7 @@
           <w:szCs w:val="20"/>
           <w:lang w:val="en-US"/>
         </w:rPr>
-        <w:t xml:space="preserve">HTML-5 </w:t>
-      </w:r>
-      <w:proofErr w:type="spellStart"/>
-      <w:r>
-        <w:rPr>
-          <w:sz w:val="20"/>
-          <w:szCs w:val="20"/>
-          <w:lang w:val="en-US"/>
-        </w:rPr>
-        <w:t>mit</w:t>
-      </w:r>
-      <w:proofErr w:type="spellEnd"/>
-      <w:r>
-        <w:rPr>
-          <w:sz w:val="20"/>
-          <w:szCs w:val="20"/>
-          <w:lang w:val="en-US"/>
-        </w:rPr>
-        <w:t xml:space="preserve"> Form-</w:t>
-      </w:r>
-      <w:proofErr w:type="spellStart"/>
-      <w:r>
-        <w:rPr>
-          <w:sz w:val="20"/>
-          <w:szCs w:val="20"/>
-          <w:lang w:val="en-US"/>
-        </w:rPr>
-        <w:t>Elementen</w:t>
-      </w:r>
-      <w:proofErr w:type="spellEnd"/>
-      <w:r>
-        <w:rPr>
-          <w:sz w:val="20"/>
-          <w:szCs w:val="20"/>
-          <w:lang w:val="en-US"/>
-        </w:rPr>
-        <w:t xml:space="preserve"> / CSS</w:t>
+        <w:t>HTML-5 mit Form-Elementen / CSS</w:t>
       </w:r>
     </w:p>
     <w:p>
@@ -1142,18 +1062,8 @@
           <w:szCs w:val="20"/>
           <w:lang w:val="en-US"/>
         </w:rPr>
-        <w:t xml:space="preserve">Request- / Response Web-Client </w:t>
+        <w:t>Request- / Response Web-Client entwickeln</w:t>
       </w:r>
-      <w:proofErr w:type="spellStart"/>
-      <w:r>
-        <w:rPr>
-          <w:sz w:val="20"/>
-          <w:szCs w:val="20"/>
-          <w:lang w:val="en-US"/>
-        </w:rPr>
-        <w:t>entwickeln</w:t>
-      </w:r>
-      <w:proofErr w:type="spellEnd"/>
     </w:p>
     <w:p>
       <w:pPr>
@@ -1232,7 +1142,6 @@
         </w:rPr>
         <w:t xml:space="preserve">API verstehen und </w:t>
       </w:r>
-      <w:proofErr w:type="spellStart"/>
       <w:r>
         <w:rPr>
           <w:sz w:val="20"/>
@@ -1245,15 +1154,7 @@
           <w:sz w:val="20"/>
           <w:szCs w:val="20"/>
         </w:rPr>
-        <w:t>equests</w:t>
-      </w:r>
-      <w:proofErr w:type="spellEnd"/>
-      <w:r>
-        <w:rPr>
-          <w:sz w:val="20"/>
-          <w:szCs w:val="20"/>
-        </w:rPr>
-        <w:t xml:space="preserve"> vom B</w:t>
+        <w:t>equests vom B</w:t>
       </w:r>
       <w:r>
         <w:rPr>
@@ -1282,23 +1183,7 @@
           <w:sz w:val="20"/>
           <w:szCs w:val="20"/>
         </w:rPr>
-        <w:t xml:space="preserve">REST </w:t>
-      </w:r>
-      <w:proofErr w:type="spellStart"/>
-      <w:r>
-        <w:rPr>
-          <w:sz w:val="20"/>
-          <w:szCs w:val="20"/>
-        </w:rPr>
-        <w:t>Requests</w:t>
-      </w:r>
-      <w:proofErr w:type="spellEnd"/>
-      <w:r>
-        <w:rPr>
-          <w:sz w:val="20"/>
-          <w:szCs w:val="20"/>
-        </w:rPr>
-        <w:t xml:space="preserve"> von Python aus absetzen und </w:t>
+        <w:t xml:space="preserve">REST Requests von Python aus absetzen und </w:t>
       </w:r>
       <w:r>
         <w:rPr>
@@ -1356,23 +1241,7 @@
           <w:sz w:val="20"/>
           <w:szCs w:val="20"/>
         </w:rPr>
-        <w:t xml:space="preserve">Internet </w:t>
-      </w:r>
-      <w:proofErr w:type="spellStart"/>
-      <w:r>
-        <w:rPr>
-          <w:sz w:val="20"/>
-          <w:szCs w:val="20"/>
-        </w:rPr>
-        <w:t>of</w:t>
-      </w:r>
-      <w:proofErr w:type="spellEnd"/>
-      <w:r>
-        <w:rPr>
-          <w:sz w:val="20"/>
-          <w:szCs w:val="20"/>
-        </w:rPr>
-        <w:t xml:space="preserve"> </w:t>
+        <w:t xml:space="preserve">Internet of </w:t>
       </w:r>
       <w:r>
         <w:rPr>
@@ -1562,7 +1431,6 @@
         </w:rPr>
         <w:t xml:space="preserve">Arbeiten (open </w:t>
       </w:r>
-      <w:proofErr w:type="spellStart"/>
       <w:r>
         <w:rPr>
           <w:sz w:val="20"/>
@@ -1570,7 +1438,6 @@
         </w:rPr>
         <w:t>book</w:t>
       </w:r>
-      <w:proofErr w:type="spellEnd"/>
       <w:r>
         <w:rPr>
           <w:sz w:val="20"/>
@@ -1755,19 +1622,8 @@
                 <w:szCs w:val="20"/>
                 <w:lang w:val="en-US"/>
               </w:rPr>
-              <w:t>http-</w:t>
+              <w:t>http-Protokoll</w:t>
             </w:r>
-            <w:proofErr w:type="spellStart"/>
-            <w:r>
-              <w:rPr>
-                <w:b/>
-                <w:sz w:val="20"/>
-                <w:szCs w:val="20"/>
-                <w:lang w:val="en-US"/>
-              </w:rPr>
-              <w:t>Protokoll</w:t>
-            </w:r>
-            <w:proofErr w:type="spellEnd"/>
           </w:p>
         </w:tc>
       </w:tr>
@@ -2957,17 +2813,8 @@
           <w:sz w:val="20"/>
           <w:szCs w:val="20"/>
         </w:rPr>
-        <w:t xml:space="preserve">Unterschied Post / </w:t>
+        <w:t>Unterschied Post / Get</w:t>
       </w:r>
-      <w:proofErr w:type="spellStart"/>
-      <w:r>
-        <w:rPr>
-          <w:sz w:val="20"/>
-          <w:szCs w:val="20"/>
-        </w:rPr>
-        <w:t>Get</w:t>
-      </w:r>
-      <w:proofErr w:type="spellEnd"/>
     </w:p>
     <w:p>
       <w:pPr>
@@ -3402,17 +3249,8 @@
           <w:sz w:val="20"/>
           <w:szCs w:val="20"/>
         </w:rPr>
-        <w:t xml:space="preserve">Formhandler Beispiel analysieren und </w:t>
+        <w:t>Formhandler Beispiel analysieren und hidden</w:t>
       </w:r>
-      <w:proofErr w:type="spellStart"/>
-      <w:r>
-        <w:rPr>
-          <w:sz w:val="20"/>
-          <w:szCs w:val="20"/>
-        </w:rPr>
-        <w:t>hidden</w:t>
-      </w:r>
-      <w:proofErr w:type="spellEnd"/>
       <w:r>
         <w:rPr>
           <w:sz w:val="20"/>
@@ -3420,21 +3258,12 @@
         </w:rPr>
         <w:t xml:space="preserve"> </w:t>
       </w:r>
-      <w:proofErr w:type="spellStart"/>
       <w:r>
         <w:rPr>
           <w:sz w:val="20"/>
           <w:szCs w:val="20"/>
         </w:rPr>
-        <w:t>fields</w:t>
-      </w:r>
-      <w:proofErr w:type="spellEnd"/>
-      <w:r>
-        <w:rPr>
-          <w:sz w:val="20"/>
-          <w:szCs w:val="20"/>
-        </w:rPr>
-        <w:t xml:space="preserve"> verstehen</w:t>
+        <w:t>fields verstehen</w:t>
       </w:r>
     </w:p>
     <w:p>
@@ -3789,39 +3618,7 @@
           <w:sz w:val="20"/>
           <w:szCs w:val="20"/>
         </w:rPr>
-        <w:t xml:space="preserve">Open </w:t>
-      </w:r>
-      <w:proofErr w:type="spellStart"/>
-      <w:r>
-        <w:rPr>
-          <w:sz w:val="20"/>
-          <w:szCs w:val="20"/>
-        </w:rPr>
-        <w:t>Weather</w:t>
-      </w:r>
-      <w:proofErr w:type="spellEnd"/>
-      <w:r>
-        <w:rPr>
-          <w:sz w:val="20"/>
-          <w:szCs w:val="20"/>
-        </w:rPr>
-        <w:t xml:space="preserve"> API studieren und </w:t>
-      </w:r>
-      <w:proofErr w:type="spellStart"/>
-      <w:r>
-        <w:rPr>
-          <w:sz w:val="20"/>
-          <w:szCs w:val="20"/>
-        </w:rPr>
-        <w:t>AppID</w:t>
-      </w:r>
-      <w:proofErr w:type="spellEnd"/>
-      <w:r>
-        <w:rPr>
-          <w:sz w:val="20"/>
-          <w:szCs w:val="20"/>
-        </w:rPr>
-        <w:t xml:space="preserve"> lösen)</w:t>
+        <w:t>Open Weather API studieren und AppID lösen)</w:t>
       </w:r>
     </w:p>
     <w:p>
@@ -3996,6 +3793,15 @@
                 <w:lang w:val="en-US"/>
               </w:rPr>
               <w:t xml:space="preserve">Thema Block 6: </w:t>
+            </w:r>
+            <w:r>
+              <w:rPr>
+                <w:b/>
+                <w:sz w:val="20"/>
+                <w:szCs w:val="20"/>
+                <w:lang w:val="en-US"/>
+              </w:rPr>
+              <w:t xml:space="preserve">Serverseitige Programmierung </w:t>
             </w:r>
             <w:r>
               <w:rPr>
@@ -4375,7 +4181,6 @@
               </w:rPr>
               <w:t xml:space="preserve">IoT </w:t>
             </w:r>
-            <w:proofErr w:type="spellStart"/>
             <w:r>
               <w:rPr>
                 <w:b/>
@@ -4383,9 +4188,17 @@
                 <w:szCs w:val="20"/>
                 <w:lang w:val="en-US"/>
               </w:rPr>
-              <w:t>Anwendungen</w:t>
+              <w:t>a</w:t>
             </w:r>
-            <w:proofErr w:type="spellEnd"/>
+            <w:r>
+              <w:rPr>
+                <w:b/>
+                <w:sz w:val="20"/>
+                <w:szCs w:val="20"/>
+                <w:lang w:val="en-US"/>
+              </w:rPr>
+              <w:t>nwendungen</w:t>
+            </w:r>
           </w:p>
         </w:tc>
       </w:tr>
@@ -4589,23 +4402,7 @@
           <w:sz w:val="20"/>
           <w:szCs w:val="20"/>
         </w:rPr>
-        <w:t xml:space="preserve">JSON Response Strukturen vom Open </w:t>
-      </w:r>
-      <w:proofErr w:type="spellStart"/>
-      <w:r>
-        <w:rPr>
-          <w:sz w:val="20"/>
-          <w:szCs w:val="20"/>
-        </w:rPr>
-        <w:t>Weather</w:t>
-      </w:r>
-      <w:proofErr w:type="spellEnd"/>
-      <w:r>
-        <w:rPr>
-          <w:sz w:val="20"/>
-          <w:szCs w:val="20"/>
-        </w:rPr>
-        <w:t xml:space="preserve"> analysieren</w:t>
+        <w:t>JSON Response Strukturen vom Open Weather analysieren</w:t>
       </w:r>
     </w:p>
     <w:p>
@@ -4622,21 +4419,12 @@
           <w:szCs w:val="20"/>
         </w:rPr>
       </w:pPr>
-      <w:proofErr w:type="spellStart"/>
       <w:r>
         <w:rPr>
           <w:sz w:val="20"/>
           <w:szCs w:val="20"/>
         </w:rPr>
-        <w:t>Dictionaries</w:t>
-      </w:r>
-      <w:proofErr w:type="spellEnd"/>
-      <w:r>
-        <w:rPr>
-          <w:sz w:val="20"/>
-          <w:szCs w:val="20"/>
-        </w:rPr>
-        <w:t xml:space="preserve"> und Listen Bearbeitung i Python</w:t>
+        <w:t>Dictionaries und Listen Bearbeitung i Python</w:t>
       </w:r>
     </w:p>
     <w:p>
@@ -15391,6 +15179,7 @@
     <w:rsid w:val="0017778A"/>
     <w:rsid w:val="00373096"/>
     <w:rsid w:val="00485B3D"/>
+    <w:rsid w:val="0063422B"/>
     <w:rsid w:val="00874AE3"/>
     <w:rsid w:val="00BA22F9"/>
     <w:rsid w:val="00C4319D"/>
@@ -16187,6 +15976,12 @@
 </file>
 
 <file path=customXml/item1.xml><?xml version="1.0" encoding="utf-8"?>
+<p:properties xmlns:p="http://schemas.microsoft.com/office/2006/metadata/properties" xmlns:xsi="http://www.w3.org/2001/XMLSchema-instance" xmlns:pc="http://schemas.microsoft.com/office/infopath/2007/PartnerControls">
+  <documentManagement/>
+</p:properties>
+</file>
+
+<file path=customXml/item2.xml><?xml version="1.0" encoding="utf-8"?>
 <ct:contentTypeSchema xmlns:ct="http://schemas.microsoft.com/office/2006/metadata/contentType" xmlns:ma="http://schemas.microsoft.com/office/2006/metadata/properties/metaAttributes" ct:_="" ma:_="" ma:contentTypeName="Dokument" ma:contentTypeID="0x010100BE560DBDEBEE334287F7942961B978E7" ma:contentTypeVersion="10" ma:contentTypeDescription="Ein neues Dokument erstellen." ma:contentTypeScope="" ma:versionID="3448f5e3d3dc8f2526c5f1c48a431eae">
   <xsd:schema xmlns:xsd="http://www.w3.org/2001/XMLSchema" xmlns:xs="http://www.w3.org/2001/XMLSchema" xmlns:p="http://schemas.microsoft.com/office/2006/metadata/properties" xmlns:ns3="fbef21e9-1a26-4c61-85dc-9a69c3e8c917" xmlns:ns4="7fe708a0-ca3a-40ee-82eb-a4dbd3fd7aa6" targetNamespace="http://schemas.microsoft.com/office/2006/metadata/properties" ma:root="true" ma:fieldsID="7262ea4ae4d9479d854ffbdd60efdff1" ns3:_="" ns4:_="">
     <xsd:import namespace="fbef21e9-1a26-4c61-85dc-9a69c3e8c917"/>
@@ -16389,12 +16184,6 @@
 </ct:contentTypeSchema>
 </file>
 
-<file path=customXml/item2.xml><?xml version="1.0" encoding="utf-8"?>
-<p:properties xmlns:p="http://schemas.microsoft.com/office/2006/metadata/properties" xmlns:xsi="http://www.w3.org/2001/XMLSchema-instance" xmlns:pc="http://schemas.microsoft.com/office/infopath/2007/PartnerControls">
-  <documentManagement/>
-</p:properties>
-</file>
-
 <file path=customXml/item3.xml><?xml version="1.0" encoding="utf-8"?>
 <?mso-contentType ?>
 <FormTemplates xmlns="http://schemas.microsoft.com/sharepoint/v3/contenttype/forms">
@@ -16405,6 +16194,15 @@
 </file>
 
 <file path=customXml/itemProps1.xml><?xml version="1.0" encoding="utf-8"?>
+<ds:datastoreItem xmlns:ds="http://schemas.openxmlformats.org/officeDocument/2006/customXml" ds:itemID="{19B06714-4048-46F0-A4BC-D394CCE0DE93}">
+  <ds:schemaRefs>
+    <ds:schemaRef ds:uri="http://schemas.microsoft.com/office/2006/metadata/properties"/>
+    <ds:schemaRef ds:uri="http://schemas.microsoft.com/office/infopath/2007/PartnerControls"/>
+  </ds:schemaRefs>
+</ds:datastoreItem>
+</file>
+
+<file path=customXml/itemProps2.xml><?xml version="1.0" encoding="utf-8"?>
 <ds:datastoreItem xmlns:ds="http://schemas.openxmlformats.org/officeDocument/2006/customXml" ds:itemID="{4DB81F8C-048F-4552-BA1A-2387B47F21A7}">
   <ds:schemaRefs>
     <ds:schemaRef ds:uri="http://schemas.microsoft.com/office/2006/metadata/contentType"/>
@@ -16423,15 +16221,6 @@
 </ds:datastoreItem>
 </file>
 
-<file path=customXml/itemProps2.xml><?xml version="1.0" encoding="utf-8"?>
-<ds:datastoreItem xmlns:ds="http://schemas.openxmlformats.org/officeDocument/2006/customXml" ds:itemID="{19B06714-4048-46F0-A4BC-D394CCE0DE93}">
-  <ds:schemaRefs>
-    <ds:schemaRef ds:uri="http://schemas.microsoft.com/office/2006/metadata/properties"/>
-    <ds:schemaRef ds:uri="http://schemas.microsoft.com/office/infopath/2007/PartnerControls"/>
-  </ds:schemaRefs>
-</ds:datastoreItem>
-</file>
-
 <file path=customXml/itemProps3.xml><?xml version="1.0" encoding="utf-8"?>
 <ds:datastoreItem xmlns:ds="http://schemas.openxmlformats.org/officeDocument/2006/customXml" ds:itemID="{82F971DC-432E-4E50-939B-6C31B46B7B33}">
   <ds:schemaRefs>

--- a/SchulungsUnterlagen/Semesterprogramme/Semesterprogramm_HS22_WebTechnology.docx
+++ b/SchulungsUnterlagen/Semesterprogramme/Semesterprogramm_HS22_WebTechnology.docx
@@ -56,6 +56,7 @@
               </w:rPr>
               <w:t xml:space="preserve">Kurs: </w:t>
             </w:r>
+            <w:proofErr w:type="gramStart"/>
             <w:r>
               <w:rPr>
                 <w:rFonts w:cs="Arial"/>
@@ -83,6 +84,7 @@
               </w:rPr>
               <w:t>Technology</w:t>
             </w:r>
+            <w:proofErr w:type="gramEnd"/>
           </w:p>
         </w:tc>
         <w:tc>
@@ -860,7 +862,23 @@
           <w:sz w:val="20"/>
           <w:szCs w:val="20"/>
         </w:rPr>
-        <w:t>önnen einen REST Service via AJAX in einer Web-Applikation einbauen</w:t>
+        <w:t xml:space="preserve">önnen einen </w:t>
+      </w:r>
+      <w:proofErr w:type="gramStart"/>
+      <w:r>
+        <w:rPr>
+          <w:sz w:val="20"/>
+          <w:szCs w:val="20"/>
+        </w:rPr>
+        <w:t>REST Service</w:t>
+      </w:r>
+      <w:proofErr w:type="gramEnd"/>
+      <w:r>
+        <w:rPr>
+          <w:sz w:val="20"/>
+          <w:szCs w:val="20"/>
+        </w:rPr>
+        <w:t xml:space="preserve"> via AJAX in einer Web-Applikation einbauen</w:t>
       </w:r>
     </w:p>
     <w:p>
@@ -896,7 +914,23 @@
           <w:sz w:val="20"/>
           <w:szCs w:val="20"/>
         </w:rPr>
-        <w:t xml:space="preserve">rver-Applikation mittels Flask </w:t>
+        <w:t xml:space="preserve">rver-Applikation mittels </w:t>
+      </w:r>
+      <w:proofErr w:type="spellStart"/>
+      <w:r>
+        <w:rPr>
+          <w:sz w:val="20"/>
+          <w:szCs w:val="20"/>
+        </w:rPr>
+        <w:t>Flask</w:t>
+      </w:r>
+      <w:proofErr w:type="spellEnd"/>
+      <w:r>
+        <w:rPr>
+          <w:sz w:val="20"/>
+          <w:szCs w:val="20"/>
+        </w:rPr>
+        <w:t xml:space="preserve"> </w:t>
       </w:r>
       <w:r>
         <w:rPr>
@@ -1006,7 +1040,25 @@
           <w:szCs w:val="20"/>
           <w:lang w:val="en-US"/>
         </w:rPr>
-        <w:t>http-Protokoll (request und response), S</w:t>
+        <w:t>http-</w:t>
+      </w:r>
+      <w:proofErr w:type="spellStart"/>
+      <w:r>
+        <w:rPr>
+          <w:sz w:val="20"/>
+          <w:szCs w:val="20"/>
+          <w:lang w:val="en-US"/>
+        </w:rPr>
+        <w:t>Protokoll</w:t>
+      </w:r>
+      <w:proofErr w:type="spellEnd"/>
+      <w:r>
+        <w:rPr>
+          <w:sz w:val="20"/>
+          <w:szCs w:val="20"/>
+          <w:lang w:val="en-US"/>
+        </w:rPr>
+        <w:t xml:space="preserve"> (request und response), S</w:t>
       </w:r>
       <w:r>
         <w:rPr>
@@ -1014,8 +1066,18 @@
           <w:szCs w:val="20"/>
           <w:lang w:val="en-US"/>
         </w:rPr>
-        <w:t>ession, Stateless / Statefull</w:t>
+        <w:t xml:space="preserve">ession, Stateless / </w:t>
       </w:r>
+      <w:proofErr w:type="spellStart"/>
+      <w:r>
+        <w:rPr>
+          <w:sz w:val="20"/>
+          <w:szCs w:val="20"/>
+          <w:lang w:val="en-US"/>
+        </w:rPr>
+        <w:t>Statefull</w:t>
+      </w:r>
+      <w:proofErr w:type="spellEnd"/>
     </w:p>
     <w:p>
       <w:pPr>
@@ -1038,7 +1100,43 @@
           <w:szCs w:val="20"/>
           <w:lang w:val="en-US"/>
         </w:rPr>
-        <w:t>HTML-5 mit Form-Elementen / CSS</w:t>
+        <w:t xml:space="preserve">HTML-5 </w:t>
+      </w:r>
+      <w:proofErr w:type="spellStart"/>
+      <w:r>
+        <w:rPr>
+          <w:sz w:val="20"/>
+          <w:szCs w:val="20"/>
+          <w:lang w:val="en-US"/>
+        </w:rPr>
+        <w:t>mit</w:t>
+      </w:r>
+      <w:proofErr w:type="spellEnd"/>
+      <w:r>
+        <w:rPr>
+          <w:sz w:val="20"/>
+          <w:szCs w:val="20"/>
+          <w:lang w:val="en-US"/>
+        </w:rPr>
+        <w:t xml:space="preserve"> Form-</w:t>
+      </w:r>
+      <w:proofErr w:type="spellStart"/>
+      <w:r>
+        <w:rPr>
+          <w:sz w:val="20"/>
+          <w:szCs w:val="20"/>
+          <w:lang w:val="en-US"/>
+        </w:rPr>
+        <w:t>Elementen</w:t>
+      </w:r>
+      <w:proofErr w:type="spellEnd"/>
+      <w:r>
+        <w:rPr>
+          <w:sz w:val="20"/>
+          <w:szCs w:val="20"/>
+          <w:lang w:val="en-US"/>
+        </w:rPr>
+        <w:t xml:space="preserve"> / CSS</w:t>
       </w:r>
     </w:p>
     <w:p>
@@ -1062,8 +1160,18 @@
           <w:szCs w:val="20"/>
           <w:lang w:val="en-US"/>
         </w:rPr>
-        <w:t>Request- / Response Web-Client entwickeln</w:t>
+        <w:t xml:space="preserve">Request- / Response Web-Client </w:t>
       </w:r>
+      <w:proofErr w:type="spellStart"/>
+      <w:r>
+        <w:rPr>
+          <w:sz w:val="20"/>
+          <w:szCs w:val="20"/>
+          <w:lang w:val="en-US"/>
+        </w:rPr>
+        <w:t>entwickeln</w:t>
+      </w:r>
+      <w:proofErr w:type="spellEnd"/>
     </w:p>
     <w:p>
       <w:pPr>
@@ -1142,6 +1250,7 @@
         </w:rPr>
         <w:t xml:space="preserve">API verstehen und </w:t>
       </w:r>
+      <w:proofErr w:type="spellStart"/>
       <w:r>
         <w:rPr>
           <w:sz w:val="20"/>
@@ -1154,7 +1263,15 @@
           <w:sz w:val="20"/>
           <w:szCs w:val="20"/>
         </w:rPr>
-        <w:t>equests vom B</w:t>
+        <w:t>equests</w:t>
+      </w:r>
+      <w:proofErr w:type="spellEnd"/>
+      <w:r>
+        <w:rPr>
+          <w:sz w:val="20"/>
+          <w:szCs w:val="20"/>
+        </w:rPr>
+        <w:t xml:space="preserve"> vom B</w:t>
       </w:r>
       <w:r>
         <w:rPr>
@@ -1183,7 +1300,23 @@
           <w:sz w:val="20"/>
           <w:szCs w:val="20"/>
         </w:rPr>
-        <w:t xml:space="preserve">REST Requests von Python aus absetzen und </w:t>
+        <w:t xml:space="preserve">REST </w:t>
+      </w:r>
+      <w:proofErr w:type="spellStart"/>
+      <w:r>
+        <w:rPr>
+          <w:sz w:val="20"/>
+          <w:szCs w:val="20"/>
+        </w:rPr>
+        <w:t>Requests</w:t>
+      </w:r>
+      <w:proofErr w:type="spellEnd"/>
+      <w:r>
+        <w:rPr>
+          <w:sz w:val="20"/>
+          <w:szCs w:val="20"/>
+        </w:rPr>
+        <w:t xml:space="preserve"> von Python aus absetzen und </w:t>
       </w:r>
       <w:r>
         <w:rPr>
@@ -1241,7 +1374,23 @@
           <w:sz w:val="20"/>
           <w:szCs w:val="20"/>
         </w:rPr>
-        <w:t xml:space="preserve">Internet of </w:t>
+        <w:t xml:space="preserve">Internet </w:t>
+      </w:r>
+      <w:proofErr w:type="spellStart"/>
+      <w:r>
+        <w:rPr>
+          <w:sz w:val="20"/>
+          <w:szCs w:val="20"/>
+        </w:rPr>
+        <w:t>of</w:t>
+      </w:r>
+      <w:proofErr w:type="spellEnd"/>
+      <w:r>
+        <w:rPr>
+          <w:sz w:val="20"/>
+          <w:szCs w:val="20"/>
+        </w:rPr>
+        <w:t xml:space="preserve"> </w:t>
       </w:r>
       <w:r>
         <w:rPr>
@@ -1431,6 +1580,7 @@
         </w:rPr>
         <w:t xml:space="preserve">Arbeiten (open </w:t>
       </w:r>
+      <w:proofErr w:type="spellStart"/>
       <w:r>
         <w:rPr>
           <w:sz w:val="20"/>
@@ -1438,6 +1588,7 @@
         </w:rPr>
         <w:t>book</w:t>
       </w:r>
+      <w:proofErr w:type="spellEnd"/>
       <w:r>
         <w:rPr>
           <w:sz w:val="20"/>
@@ -1622,8 +1773,19 @@
                 <w:szCs w:val="20"/>
                 <w:lang w:val="en-US"/>
               </w:rPr>
-              <w:t>http-Protokoll</w:t>
+              <w:t>http-</w:t>
             </w:r>
+            <w:proofErr w:type="spellStart"/>
+            <w:r>
+              <w:rPr>
+                <w:b/>
+                <w:sz w:val="20"/>
+                <w:szCs w:val="20"/>
+                <w:lang w:val="en-US"/>
+              </w:rPr>
+              <w:t>Protokoll</w:t>
+            </w:r>
+            <w:proofErr w:type="spellEnd"/>
           </w:p>
         </w:tc>
       </w:tr>
@@ -1663,46 +1825,54 @@
             </w:r>
           </w:p>
         </w:tc>
-        <w:sdt>
-          <w:sdtPr>
-            <w:rPr>
-              <w:rFonts w:cs="Arial"/>
-              <w:sz w:val="20"/>
-              <w:szCs w:val="20"/>
-            </w:rPr>
-            <w:id w:val="-1129395865"/>
-            <w:placeholder>
-              <w:docPart w:val="8ABFCF77D66947BF8786226688E18FAF"/>
-            </w:placeholder>
-            <w:date w:fullDate="2022-09-22T00:00:00Z">
-              <w:dateFormat w:val="dd.MM.yyyy"/>
-              <w:lid w:val="de-CH"/>
-              <w:storeMappedDataAs w:val="dateTime"/>
-              <w:calendar w:val="gregorian"/>
-            </w:date>
-          </w:sdtPr>
-          <w:sdtContent>
-            <w:tc>
-              <w:tcPr>
-                <w:tcW w:w="4171" w:type="pct"/>
-                <w:tcBorders>
-                  <w:top w:val="single" w:sz="4" w:space="0" w:color="00000A"/>
-                  <w:left w:val="single" w:sz="4" w:space="0" w:color="00000A"/>
-                  <w:bottom w:val="single" w:sz="4" w:space="0" w:color="00000A"/>
-                  <w:right w:val="single" w:sz="4" w:space="0" w:color="00000A"/>
-                </w:tcBorders>
-                <w:shd w:val="clear" w:color="auto" w:fill="F2F2F2" w:themeFill="background1" w:themeFillShade="F2"/>
-                <w:vAlign w:val="center"/>
-              </w:tcPr>
-              <w:p>
-                <w:pPr>
-                  <w:spacing w:before="60" w:after="60" w:line="240" w:lineRule="auto"/>
-                  <w:rPr>
-                    <w:rFonts w:cs="Arial"/>
-                    <w:sz w:val="20"/>
-                    <w:szCs w:val="20"/>
-                  </w:rPr>
-                </w:pPr>
+        <w:tc>
+          <w:tcPr>
+            <w:tcW w:w="4171" w:type="pct"/>
+            <w:tcBorders>
+              <w:top w:val="single" w:sz="4" w:space="0" w:color="00000A"/>
+              <w:left w:val="single" w:sz="4" w:space="0" w:color="00000A"/>
+              <w:bottom w:val="single" w:sz="4" w:space="0" w:color="00000A"/>
+              <w:right w:val="single" w:sz="4" w:space="0" w:color="00000A"/>
+            </w:tcBorders>
+            <w:shd w:val="clear" w:color="auto" w:fill="F2F2F2" w:themeFill="background1" w:themeFillShade="F2"/>
+            <w:vAlign w:val="center"/>
+          </w:tcPr>
+          <w:p>
+            <w:pPr>
+              <w:spacing w:before="60" w:after="60" w:line="240" w:lineRule="auto"/>
+              <w:rPr>
+                <w:rFonts w:cs="Arial"/>
+                <w:sz w:val="20"/>
+                <w:szCs w:val="20"/>
+              </w:rPr>
+            </w:pPr>
+            <w:r>
+              <w:rPr>
+                <w:rFonts w:cs="Arial"/>
+                <w:sz w:val="20"/>
+                <w:szCs w:val="20"/>
+              </w:rPr>
+              <w:t xml:space="preserve">Do  </w:t>
+            </w:r>
+            <w:sdt>
+              <w:sdtPr>
+                <w:rPr>
+                  <w:rFonts w:cs="Arial"/>
+                  <w:sz w:val="20"/>
+                  <w:szCs w:val="20"/>
+                </w:rPr>
+                <w:id w:val="-1129395865"/>
+                <w:placeholder>
+                  <w:docPart w:val="8ABFCF77D66947BF8786226688E18FAF"/>
+                </w:placeholder>
+                <w:date w:fullDate="2022-09-22T00:00:00Z">
+                  <w:dateFormat w:val="dd.MM.yyyy"/>
+                  <w:lid w:val="de-CH"/>
+                  <w:storeMappedDataAs w:val="dateTime"/>
+                  <w:calendar w:val="gregorian"/>
+                </w:date>
+              </w:sdtPr>
+              <w:sdtContent>
                 <w:r>
                   <w:rPr>
                     <w:rFonts w:cs="Arial"/>
@@ -1711,10 +1881,10 @@
                   </w:rPr>
                   <w:t>22.09.2022</w:t>
                 </w:r>
-              </w:p>
-            </w:tc>
-          </w:sdtContent>
-        </w:sdt>
+              </w:sdtContent>
+            </w:sdt>
+          </w:p>
+        </w:tc>
       </w:tr>
       <w:tr>
         <w:trPr>
@@ -1877,8 +2047,17 @@
           <w:sz w:val="20"/>
           <w:szCs w:val="20"/>
         </w:rPr>
-        <w:t>http-roundtrip</w:t>
+        <w:t>http-</w:t>
       </w:r>
+      <w:proofErr w:type="spellStart"/>
+      <w:r>
+        <w:rPr>
+          <w:sz w:val="20"/>
+          <w:szCs w:val="20"/>
+        </w:rPr>
+        <w:t>roundtrip</w:t>
+      </w:r>
+      <w:proofErr w:type="spellEnd"/>
     </w:p>
     <w:p>
       <w:pPr>
@@ -2124,46 +2303,54 @@
             </w:r>
           </w:p>
         </w:tc>
-        <w:sdt>
-          <w:sdtPr>
-            <w:rPr>
-              <w:rFonts w:cs="Arial"/>
-              <w:sz w:val="20"/>
-              <w:szCs w:val="20"/>
-            </w:rPr>
-            <w:id w:val="-1887788760"/>
-            <w:placeholder>
-              <w:docPart w:val="914B9B83B810410DBBA3547514F04B8B"/>
-            </w:placeholder>
-            <w:date w:fullDate="2022-10-06T00:00:00Z">
-              <w:dateFormat w:val="dd.MM.yyyy"/>
-              <w:lid w:val="de-CH"/>
-              <w:storeMappedDataAs w:val="dateTime"/>
-              <w:calendar w:val="gregorian"/>
-            </w:date>
-          </w:sdtPr>
-          <w:sdtContent>
-            <w:tc>
-              <w:tcPr>
-                <w:tcW w:w="4171" w:type="pct"/>
-                <w:tcBorders>
-                  <w:top w:val="single" w:sz="4" w:space="0" w:color="00000A"/>
-                  <w:left w:val="single" w:sz="4" w:space="0" w:color="00000A"/>
-                  <w:bottom w:val="single" w:sz="4" w:space="0" w:color="00000A"/>
-                  <w:right w:val="single" w:sz="4" w:space="0" w:color="00000A"/>
-                </w:tcBorders>
-                <w:shd w:val="clear" w:color="auto" w:fill="F2F2F2" w:themeFill="background1" w:themeFillShade="F2"/>
-                <w:vAlign w:val="center"/>
-              </w:tcPr>
-              <w:p>
-                <w:pPr>
-                  <w:spacing w:before="60" w:after="60" w:line="240" w:lineRule="auto"/>
-                  <w:rPr>
-                    <w:rFonts w:cs="Arial"/>
-                    <w:sz w:val="20"/>
-                    <w:szCs w:val="20"/>
-                  </w:rPr>
-                </w:pPr>
+        <w:tc>
+          <w:tcPr>
+            <w:tcW w:w="4171" w:type="pct"/>
+            <w:tcBorders>
+              <w:top w:val="single" w:sz="4" w:space="0" w:color="00000A"/>
+              <w:left w:val="single" w:sz="4" w:space="0" w:color="00000A"/>
+              <w:bottom w:val="single" w:sz="4" w:space="0" w:color="00000A"/>
+              <w:right w:val="single" w:sz="4" w:space="0" w:color="00000A"/>
+            </w:tcBorders>
+            <w:shd w:val="clear" w:color="auto" w:fill="F2F2F2" w:themeFill="background1" w:themeFillShade="F2"/>
+            <w:vAlign w:val="center"/>
+          </w:tcPr>
+          <w:p>
+            <w:pPr>
+              <w:spacing w:before="60" w:after="60" w:line="240" w:lineRule="auto"/>
+              <w:rPr>
+                <w:rFonts w:cs="Arial"/>
+                <w:sz w:val="20"/>
+                <w:szCs w:val="20"/>
+              </w:rPr>
+            </w:pPr>
+            <w:r>
+              <w:rPr>
+                <w:rFonts w:cs="Arial"/>
+                <w:sz w:val="20"/>
+                <w:szCs w:val="20"/>
+              </w:rPr>
+              <w:t xml:space="preserve">Do  </w:t>
+            </w:r>
+            <w:sdt>
+              <w:sdtPr>
+                <w:rPr>
+                  <w:rFonts w:cs="Arial"/>
+                  <w:sz w:val="20"/>
+                  <w:szCs w:val="20"/>
+                </w:rPr>
+                <w:id w:val="-1887788760"/>
+                <w:placeholder>
+                  <w:docPart w:val="914B9B83B810410DBBA3547514F04B8B"/>
+                </w:placeholder>
+                <w:date w:fullDate="2022-10-06T00:00:00Z">
+                  <w:dateFormat w:val="dd.MM.yyyy"/>
+                  <w:lid w:val="de-CH"/>
+                  <w:storeMappedDataAs w:val="dateTime"/>
+                  <w:calendar w:val="gregorian"/>
+                </w:date>
+              </w:sdtPr>
+              <w:sdtContent>
                 <w:r>
                   <w:rPr>
                     <w:rFonts w:cs="Arial"/>
@@ -2172,10 +2359,10 @@
                   </w:rPr>
                   <w:t>06.10.2022</w:t>
                 </w:r>
-              </w:p>
-            </w:tc>
-          </w:sdtContent>
-        </w:sdt>
+              </w:sdtContent>
+            </w:sdt>
+          </w:p>
+        </w:tc>
       </w:tr>
       <w:tr>
         <w:trPr>
@@ -2359,7 +2546,23 @@
           <w:sz w:val="20"/>
           <w:szCs w:val="20"/>
         </w:rPr>
-        <w:t>HTML, BODY, A, TABLE, IMG, H, BR,….</w:t>
+        <w:t xml:space="preserve">HTML, BODY, A, TABLE, IMG, H, </w:t>
+      </w:r>
+      <w:proofErr w:type="gramStart"/>
+      <w:r>
+        <w:rPr>
+          <w:sz w:val="20"/>
+          <w:szCs w:val="20"/>
+        </w:rPr>
+        <w:t>BR,…</w:t>
+      </w:r>
+      <w:proofErr w:type="gramEnd"/>
+      <w:r>
+        <w:rPr>
+          <w:sz w:val="20"/>
+          <w:szCs w:val="20"/>
+        </w:rPr>
+        <w:t>.</w:t>
       </w:r>
     </w:p>
     <w:p>
@@ -2570,46 +2773,54 @@
             </w:r>
           </w:p>
         </w:tc>
-        <w:sdt>
-          <w:sdtPr>
-            <w:rPr>
-              <w:rFonts w:cs="Arial"/>
-              <w:sz w:val="20"/>
-              <w:szCs w:val="20"/>
-            </w:rPr>
-            <w:id w:val="-1174402992"/>
-            <w:placeholder>
-              <w:docPart w:val="D8F7F1B56C974DADAB73CEBB0858EFAC"/>
-            </w:placeholder>
-            <w:date w:fullDate="2022-10-11T00:00:00Z">
-              <w:dateFormat w:val="dd.MM.yyyy"/>
-              <w:lid w:val="de-CH"/>
-              <w:storeMappedDataAs w:val="dateTime"/>
-              <w:calendar w:val="gregorian"/>
-            </w:date>
-          </w:sdtPr>
-          <w:sdtContent>
-            <w:tc>
-              <w:tcPr>
-                <w:tcW w:w="4171" w:type="pct"/>
-                <w:tcBorders>
-                  <w:top w:val="single" w:sz="4" w:space="0" w:color="00000A"/>
-                  <w:left w:val="single" w:sz="4" w:space="0" w:color="00000A"/>
-                  <w:bottom w:val="single" w:sz="4" w:space="0" w:color="00000A"/>
-                  <w:right w:val="single" w:sz="4" w:space="0" w:color="00000A"/>
-                </w:tcBorders>
-                <w:shd w:val="clear" w:color="auto" w:fill="F2F2F2" w:themeFill="background1" w:themeFillShade="F2"/>
-                <w:vAlign w:val="center"/>
-              </w:tcPr>
-              <w:p>
-                <w:pPr>
-                  <w:spacing w:before="60" w:after="60" w:line="240" w:lineRule="auto"/>
-                  <w:rPr>
-                    <w:rFonts w:cs="Arial"/>
-                    <w:sz w:val="20"/>
-                    <w:szCs w:val="20"/>
-                  </w:rPr>
-                </w:pPr>
+        <w:tc>
+          <w:tcPr>
+            <w:tcW w:w="4171" w:type="pct"/>
+            <w:tcBorders>
+              <w:top w:val="single" w:sz="4" w:space="0" w:color="00000A"/>
+              <w:left w:val="single" w:sz="4" w:space="0" w:color="00000A"/>
+              <w:bottom w:val="single" w:sz="4" w:space="0" w:color="00000A"/>
+              <w:right w:val="single" w:sz="4" w:space="0" w:color="00000A"/>
+            </w:tcBorders>
+            <w:shd w:val="clear" w:color="auto" w:fill="F2F2F2" w:themeFill="background1" w:themeFillShade="F2"/>
+            <w:vAlign w:val="center"/>
+          </w:tcPr>
+          <w:p>
+            <w:pPr>
+              <w:spacing w:before="60" w:after="60" w:line="240" w:lineRule="auto"/>
+              <w:rPr>
+                <w:rFonts w:cs="Arial"/>
+                <w:sz w:val="20"/>
+                <w:szCs w:val="20"/>
+              </w:rPr>
+            </w:pPr>
+            <w:r>
+              <w:rPr>
+                <w:rFonts w:cs="Arial"/>
+                <w:sz w:val="20"/>
+                <w:szCs w:val="20"/>
+              </w:rPr>
+              <w:t xml:space="preserve">Di </w:t>
+            </w:r>
+            <w:sdt>
+              <w:sdtPr>
+                <w:rPr>
+                  <w:rFonts w:cs="Arial"/>
+                  <w:sz w:val="20"/>
+                  <w:szCs w:val="20"/>
+                </w:rPr>
+                <w:id w:val="-1174402992"/>
+                <w:placeholder>
+                  <w:docPart w:val="D8F7F1B56C974DADAB73CEBB0858EFAC"/>
+                </w:placeholder>
+                <w:date w:fullDate="2022-10-11T00:00:00Z">
+                  <w:dateFormat w:val="dd.MM.yyyy"/>
+                  <w:lid w:val="de-CH"/>
+                  <w:storeMappedDataAs w:val="dateTime"/>
+                  <w:calendar w:val="gregorian"/>
+                </w:date>
+              </w:sdtPr>
+              <w:sdtContent>
                 <w:r>
                   <w:rPr>
                     <w:rFonts w:cs="Arial"/>
@@ -2618,10 +2829,10 @@
                   </w:rPr>
                   <w:t>11.10.2022</w:t>
                 </w:r>
-              </w:p>
-            </w:tc>
-          </w:sdtContent>
-        </w:sdt>
+              </w:sdtContent>
+            </w:sdt>
+          </w:p>
+        </w:tc>
       </w:tr>
       <w:tr>
         <w:trPr>
@@ -2813,8 +3024,17 @@
           <w:sz w:val="20"/>
           <w:szCs w:val="20"/>
         </w:rPr>
-        <w:t>Unterschied Post / Get</w:t>
+        <w:t xml:space="preserve">Unterschied Post / </w:t>
       </w:r>
+      <w:proofErr w:type="spellStart"/>
+      <w:r>
+        <w:rPr>
+          <w:sz w:val="20"/>
+          <w:szCs w:val="20"/>
+        </w:rPr>
+        <w:t>Get</w:t>
+      </w:r>
+      <w:proofErr w:type="spellEnd"/>
     </w:p>
     <w:p>
       <w:pPr>
@@ -2886,7 +3106,23 @@
           <w:sz w:val="20"/>
           <w:szCs w:val="20"/>
         </w:rPr>
-        <w:t>Java-Script und DOM</w:t>
+        <w:t>Java-</w:t>
+      </w:r>
+      <w:proofErr w:type="spellStart"/>
+      <w:r>
+        <w:rPr>
+          <w:sz w:val="20"/>
+          <w:szCs w:val="20"/>
+        </w:rPr>
+        <w:t>Script</w:t>
+      </w:r>
+      <w:proofErr w:type="spellEnd"/>
+      <w:r>
+        <w:rPr>
+          <w:sz w:val="20"/>
+          <w:szCs w:val="20"/>
+        </w:rPr>
+        <w:t xml:space="preserve"> und DOM</w:t>
       </w:r>
     </w:p>
     <w:p>
@@ -3086,46 +3322,54 @@
             </w:r>
           </w:p>
         </w:tc>
-        <w:sdt>
-          <w:sdtPr>
-            <w:rPr>
-              <w:rFonts w:cs="Arial"/>
-              <w:sz w:val="20"/>
-              <w:szCs w:val="20"/>
-            </w:rPr>
-            <w:id w:val="1035235372"/>
-            <w:placeholder>
-              <w:docPart w:val="441B399EAB2A48C7A5615ECE936EA771"/>
-            </w:placeholder>
-            <w:date w:fullDate="2022-10-13T00:00:00Z">
-              <w:dateFormat w:val="dd.MM.yyyy"/>
-              <w:lid w:val="de-CH"/>
-              <w:storeMappedDataAs w:val="dateTime"/>
-              <w:calendar w:val="gregorian"/>
-            </w:date>
-          </w:sdtPr>
-          <w:sdtContent>
-            <w:tc>
-              <w:tcPr>
-                <w:tcW w:w="4171" w:type="pct"/>
-                <w:tcBorders>
-                  <w:top w:val="single" w:sz="4" w:space="0" w:color="00000A"/>
-                  <w:left w:val="single" w:sz="4" w:space="0" w:color="00000A"/>
-                  <w:bottom w:val="single" w:sz="4" w:space="0" w:color="00000A"/>
-                  <w:right w:val="single" w:sz="4" w:space="0" w:color="00000A"/>
-                </w:tcBorders>
-                <w:shd w:val="clear" w:color="auto" w:fill="F2F2F2" w:themeFill="background1" w:themeFillShade="F2"/>
-                <w:vAlign w:val="center"/>
-              </w:tcPr>
-              <w:p>
-                <w:pPr>
-                  <w:spacing w:before="60" w:after="60" w:line="240" w:lineRule="auto"/>
-                  <w:rPr>
-                    <w:rFonts w:cs="Arial"/>
-                    <w:sz w:val="20"/>
-                    <w:szCs w:val="20"/>
-                  </w:rPr>
-                </w:pPr>
+        <w:tc>
+          <w:tcPr>
+            <w:tcW w:w="4171" w:type="pct"/>
+            <w:tcBorders>
+              <w:top w:val="single" w:sz="4" w:space="0" w:color="00000A"/>
+              <w:left w:val="single" w:sz="4" w:space="0" w:color="00000A"/>
+              <w:bottom w:val="single" w:sz="4" w:space="0" w:color="00000A"/>
+              <w:right w:val="single" w:sz="4" w:space="0" w:color="00000A"/>
+            </w:tcBorders>
+            <w:shd w:val="clear" w:color="auto" w:fill="F2F2F2" w:themeFill="background1" w:themeFillShade="F2"/>
+            <w:vAlign w:val="center"/>
+          </w:tcPr>
+          <w:p>
+            <w:pPr>
+              <w:spacing w:before="60" w:after="60" w:line="240" w:lineRule="auto"/>
+              <w:rPr>
+                <w:rFonts w:cs="Arial"/>
+                <w:sz w:val="20"/>
+                <w:szCs w:val="20"/>
+              </w:rPr>
+            </w:pPr>
+            <w:r>
+              <w:rPr>
+                <w:rFonts w:cs="Arial"/>
+                <w:sz w:val="20"/>
+                <w:szCs w:val="20"/>
+              </w:rPr>
+              <w:t xml:space="preserve">Do </w:t>
+            </w:r>
+            <w:sdt>
+              <w:sdtPr>
+                <w:rPr>
+                  <w:rFonts w:cs="Arial"/>
+                  <w:sz w:val="20"/>
+                  <w:szCs w:val="20"/>
+                </w:rPr>
+                <w:id w:val="1035235372"/>
+                <w:placeholder>
+                  <w:docPart w:val="441B399EAB2A48C7A5615ECE936EA771"/>
+                </w:placeholder>
+                <w:date w:fullDate="2022-10-13T00:00:00Z">
+                  <w:dateFormat w:val="dd.MM.yyyy"/>
+                  <w:lid w:val="de-CH"/>
+                  <w:storeMappedDataAs w:val="dateTime"/>
+                  <w:calendar w:val="gregorian"/>
+                </w:date>
+              </w:sdtPr>
+              <w:sdtContent>
                 <w:r>
                   <w:rPr>
                     <w:rFonts w:cs="Arial"/>
@@ -3134,10 +3378,10 @@
                   </w:rPr>
                   <w:t>13.10.2022</w:t>
                 </w:r>
-              </w:p>
-            </w:tc>
-          </w:sdtContent>
-        </w:sdt>
+              </w:sdtContent>
+            </w:sdt>
+          </w:p>
+        </w:tc>
       </w:tr>
       <w:tr>
         <w:trPr>
@@ -3249,8 +3493,17 @@
           <w:sz w:val="20"/>
           <w:szCs w:val="20"/>
         </w:rPr>
-        <w:t>Formhandler Beispiel analysieren und hidden</w:t>
+        <w:t xml:space="preserve">Formhandler Beispiel analysieren und </w:t>
       </w:r>
+      <w:proofErr w:type="spellStart"/>
+      <w:r>
+        <w:rPr>
+          <w:sz w:val="20"/>
+          <w:szCs w:val="20"/>
+        </w:rPr>
+        <w:t>hidden</w:t>
+      </w:r>
+      <w:proofErr w:type="spellEnd"/>
       <w:r>
         <w:rPr>
           <w:sz w:val="20"/>
@@ -3258,12 +3511,21 @@
         </w:rPr>
         <w:t xml:space="preserve"> </w:t>
       </w:r>
+      <w:proofErr w:type="spellStart"/>
       <w:r>
         <w:rPr>
           <w:sz w:val="20"/>
           <w:szCs w:val="20"/>
         </w:rPr>
-        <w:t>fields verstehen</w:t>
+        <w:t>fields</w:t>
+      </w:r>
+      <w:proofErr w:type="spellEnd"/>
+      <w:r>
+        <w:rPr>
+          <w:sz w:val="20"/>
+          <w:szCs w:val="20"/>
+        </w:rPr>
+        <w:t xml:space="preserve"> verstehen</w:t>
       </w:r>
     </w:p>
     <w:p>
@@ -3441,46 +3703,54 @@
             </w:r>
           </w:p>
         </w:tc>
-        <w:sdt>
-          <w:sdtPr>
-            <w:rPr>
-              <w:rFonts w:cs="Arial"/>
-              <w:sz w:val="20"/>
-              <w:szCs w:val="20"/>
-            </w:rPr>
-            <w:id w:val="575399771"/>
-            <w:placeholder>
-              <w:docPart w:val="9F5CA08935794DC19A49009773931EF6"/>
-            </w:placeholder>
-            <w:date w:fullDate="2022-10-27T00:00:00Z">
-              <w:dateFormat w:val="dd.MM.yyyy"/>
-              <w:lid w:val="de-CH"/>
-              <w:storeMappedDataAs w:val="dateTime"/>
-              <w:calendar w:val="gregorian"/>
-            </w:date>
-          </w:sdtPr>
-          <w:sdtContent>
-            <w:tc>
-              <w:tcPr>
-                <w:tcW w:w="4171" w:type="pct"/>
-                <w:tcBorders>
-                  <w:top w:val="single" w:sz="4" w:space="0" w:color="00000A"/>
-                  <w:left w:val="single" w:sz="4" w:space="0" w:color="00000A"/>
-                  <w:bottom w:val="single" w:sz="4" w:space="0" w:color="00000A"/>
-                  <w:right w:val="single" w:sz="4" w:space="0" w:color="00000A"/>
-                </w:tcBorders>
-                <w:shd w:val="clear" w:color="auto" w:fill="F2F2F2" w:themeFill="background1" w:themeFillShade="F2"/>
-                <w:vAlign w:val="center"/>
-              </w:tcPr>
-              <w:p>
-                <w:pPr>
-                  <w:spacing w:before="60" w:after="60" w:line="240" w:lineRule="auto"/>
-                  <w:rPr>
-                    <w:rFonts w:cs="Arial"/>
-                    <w:sz w:val="20"/>
-                    <w:szCs w:val="20"/>
-                  </w:rPr>
-                </w:pPr>
+        <w:tc>
+          <w:tcPr>
+            <w:tcW w:w="4171" w:type="pct"/>
+            <w:tcBorders>
+              <w:top w:val="single" w:sz="4" w:space="0" w:color="00000A"/>
+              <w:left w:val="single" w:sz="4" w:space="0" w:color="00000A"/>
+              <w:bottom w:val="single" w:sz="4" w:space="0" w:color="00000A"/>
+              <w:right w:val="single" w:sz="4" w:space="0" w:color="00000A"/>
+            </w:tcBorders>
+            <w:shd w:val="clear" w:color="auto" w:fill="F2F2F2" w:themeFill="background1" w:themeFillShade="F2"/>
+            <w:vAlign w:val="center"/>
+          </w:tcPr>
+          <w:p>
+            <w:pPr>
+              <w:spacing w:before="60" w:after="60" w:line="240" w:lineRule="auto"/>
+              <w:rPr>
+                <w:rFonts w:cs="Arial"/>
+                <w:sz w:val="20"/>
+                <w:szCs w:val="20"/>
+              </w:rPr>
+            </w:pPr>
+            <w:r>
+              <w:rPr>
+                <w:rFonts w:cs="Arial"/>
+                <w:sz w:val="20"/>
+                <w:szCs w:val="20"/>
+              </w:rPr>
+              <w:t xml:space="preserve">Do </w:t>
+            </w:r>
+            <w:sdt>
+              <w:sdtPr>
+                <w:rPr>
+                  <w:rFonts w:cs="Arial"/>
+                  <w:sz w:val="20"/>
+                  <w:szCs w:val="20"/>
+                </w:rPr>
+                <w:id w:val="575399771"/>
+                <w:placeholder>
+                  <w:docPart w:val="9F5CA08935794DC19A49009773931EF6"/>
+                </w:placeholder>
+                <w:date w:fullDate="2022-10-27T00:00:00Z">
+                  <w:dateFormat w:val="dd.MM.yyyy"/>
+                  <w:lid w:val="de-CH"/>
+                  <w:storeMappedDataAs w:val="dateTime"/>
+                  <w:calendar w:val="gregorian"/>
+                </w:date>
+              </w:sdtPr>
+              <w:sdtContent>
                 <w:r>
                   <w:rPr>
                     <w:rFonts w:cs="Arial"/>
@@ -3489,10 +3759,10 @@
                   </w:rPr>
                   <w:t>27.10.2022</w:t>
                 </w:r>
-              </w:p>
-            </w:tc>
-          </w:sdtContent>
-        </w:sdt>
+              </w:sdtContent>
+            </w:sdt>
+          </w:p>
+        </w:tc>
       </w:tr>
       <w:tr>
         <w:trPr>
@@ -3618,7 +3888,39 @@
           <w:sz w:val="20"/>
           <w:szCs w:val="20"/>
         </w:rPr>
-        <w:t>Open Weather API studieren und AppID lösen)</w:t>
+        <w:t xml:space="preserve">Open </w:t>
+      </w:r>
+      <w:proofErr w:type="spellStart"/>
+      <w:r>
+        <w:rPr>
+          <w:sz w:val="20"/>
+          <w:szCs w:val="20"/>
+        </w:rPr>
+        <w:t>Weather</w:t>
+      </w:r>
+      <w:proofErr w:type="spellEnd"/>
+      <w:r>
+        <w:rPr>
+          <w:sz w:val="20"/>
+          <w:szCs w:val="20"/>
+        </w:rPr>
+        <w:t xml:space="preserve"> API studieren und </w:t>
+      </w:r>
+      <w:proofErr w:type="spellStart"/>
+      <w:r>
+        <w:rPr>
+          <w:sz w:val="20"/>
+          <w:szCs w:val="20"/>
+        </w:rPr>
+        <w:t>AppID</w:t>
+      </w:r>
+      <w:proofErr w:type="spellEnd"/>
+      <w:r>
+        <w:rPr>
+          <w:sz w:val="20"/>
+          <w:szCs w:val="20"/>
+        </w:rPr>
+        <w:t xml:space="preserve"> lösen)</w:t>
       </w:r>
     </w:p>
     <w:p>
@@ -3669,8 +3971,17 @@
           <w:sz w:val="20"/>
           <w:szCs w:val="20"/>
         </w:rPr>
-        <w:t>Einfache AJAX Applikation</w:t>
+        <w:t xml:space="preserve">Einfache </w:t>
       </w:r>
+      <w:proofErr w:type="gramStart"/>
+      <w:r>
+        <w:rPr>
+          <w:sz w:val="20"/>
+          <w:szCs w:val="20"/>
+        </w:rPr>
+        <w:t>AJAX Applikation</w:t>
+      </w:r>
+      <w:proofErr w:type="gramEnd"/>
     </w:p>
     <w:p>
       <w:pPr>
@@ -3721,7 +4032,23 @@
           <w:sz w:val="20"/>
           <w:szCs w:val="20"/>
         </w:rPr>
-        <w:t>Eigene AJAX Applikation fertigstellen und testen</w:t>
+        <w:t xml:space="preserve">Eigene </w:t>
+      </w:r>
+      <w:proofErr w:type="gramStart"/>
+      <w:r>
+        <w:rPr>
+          <w:sz w:val="20"/>
+          <w:szCs w:val="20"/>
+        </w:rPr>
+        <w:t>AJAX Applikation</w:t>
+      </w:r>
+      <w:proofErr w:type="gramEnd"/>
+      <w:r>
+        <w:rPr>
+          <w:sz w:val="20"/>
+          <w:szCs w:val="20"/>
+        </w:rPr>
+        <w:t xml:space="preserve"> fertigstellen und testen</w:t>
       </w:r>
     </w:p>
     <w:p>
@@ -3794,6 +4121,7 @@
               </w:rPr>
               <w:t xml:space="preserve">Thema Block 6: </w:t>
             </w:r>
+            <w:proofErr w:type="spellStart"/>
             <w:r>
               <w:rPr>
                 <w:b/>
@@ -3801,7 +4129,37 @@
                 <w:szCs w:val="20"/>
                 <w:lang w:val="en-US"/>
               </w:rPr>
-              <w:t xml:space="preserve">Serverseitige Programmierung </w:t>
+              <w:t>Serverseitige</w:t>
+            </w:r>
+            <w:proofErr w:type="spellEnd"/>
+            <w:r>
+              <w:rPr>
+                <w:b/>
+                <w:sz w:val="20"/>
+                <w:szCs w:val="20"/>
+                <w:lang w:val="en-US"/>
+              </w:rPr>
+              <w:t xml:space="preserve"> </w:t>
+            </w:r>
+            <w:proofErr w:type="spellStart"/>
+            <w:r>
+              <w:rPr>
+                <w:b/>
+                <w:sz w:val="20"/>
+                <w:szCs w:val="20"/>
+                <w:lang w:val="en-US"/>
+              </w:rPr>
+              <w:t>Programmierung</w:t>
+            </w:r>
+            <w:proofErr w:type="spellEnd"/>
+            <w:r>
+              <w:rPr>
+                <w:b/>
+                <w:sz w:val="20"/>
+                <w:szCs w:val="20"/>
+                <w:lang w:val="en-US"/>
+              </w:rPr>
+              <w:t xml:space="preserve"> </w:t>
             </w:r>
             <w:r>
               <w:rPr>
@@ -3878,46 +4236,54 @@
             </w:r>
           </w:p>
         </w:tc>
-        <w:sdt>
-          <w:sdtPr>
-            <w:rPr>
-              <w:rFonts w:cs="Arial"/>
-              <w:sz w:val="20"/>
-              <w:szCs w:val="20"/>
-            </w:rPr>
-            <w:id w:val="1409428742"/>
-            <w:placeholder>
-              <w:docPart w:val="09A3A818815944AA8EC60092FAC74035"/>
-            </w:placeholder>
-            <w:date w:fullDate="2022-11-24T00:00:00Z">
-              <w:dateFormat w:val="dd.MM.yyyy"/>
-              <w:lid w:val="de-CH"/>
-              <w:storeMappedDataAs w:val="dateTime"/>
-              <w:calendar w:val="gregorian"/>
-            </w:date>
-          </w:sdtPr>
-          <w:sdtContent>
-            <w:tc>
-              <w:tcPr>
-                <w:tcW w:w="4171" w:type="pct"/>
-                <w:tcBorders>
-                  <w:top w:val="single" w:sz="4" w:space="0" w:color="00000A"/>
-                  <w:left w:val="single" w:sz="4" w:space="0" w:color="00000A"/>
-                  <w:bottom w:val="single" w:sz="4" w:space="0" w:color="00000A"/>
-                  <w:right w:val="single" w:sz="4" w:space="0" w:color="00000A"/>
-                </w:tcBorders>
-                <w:shd w:val="clear" w:color="auto" w:fill="F2F2F2" w:themeFill="background1" w:themeFillShade="F2"/>
-                <w:vAlign w:val="center"/>
-              </w:tcPr>
-              <w:p>
-                <w:pPr>
-                  <w:spacing w:before="60" w:after="60" w:line="240" w:lineRule="auto"/>
-                  <w:rPr>
-                    <w:rFonts w:cs="Arial"/>
-                    <w:sz w:val="20"/>
-                    <w:szCs w:val="20"/>
-                  </w:rPr>
-                </w:pPr>
+        <w:tc>
+          <w:tcPr>
+            <w:tcW w:w="4171" w:type="pct"/>
+            <w:tcBorders>
+              <w:top w:val="single" w:sz="4" w:space="0" w:color="00000A"/>
+              <w:left w:val="single" w:sz="4" w:space="0" w:color="00000A"/>
+              <w:bottom w:val="single" w:sz="4" w:space="0" w:color="00000A"/>
+              <w:right w:val="single" w:sz="4" w:space="0" w:color="00000A"/>
+            </w:tcBorders>
+            <w:shd w:val="clear" w:color="auto" w:fill="F2F2F2" w:themeFill="background1" w:themeFillShade="F2"/>
+            <w:vAlign w:val="center"/>
+          </w:tcPr>
+          <w:p>
+            <w:pPr>
+              <w:spacing w:before="60" w:after="60" w:line="240" w:lineRule="auto"/>
+              <w:rPr>
+                <w:rFonts w:cs="Arial"/>
+                <w:sz w:val="20"/>
+                <w:szCs w:val="20"/>
+              </w:rPr>
+            </w:pPr>
+            <w:r>
+              <w:rPr>
+                <w:rFonts w:cs="Arial"/>
+                <w:sz w:val="20"/>
+                <w:szCs w:val="20"/>
+              </w:rPr>
+              <w:t xml:space="preserve">Do </w:t>
+            </w:r>
+            <w:sdt>
+              <w:sdtPr>
+                <w:rPr>
+                  <w:rFonts w:cs="Arial"/>
+                  <w:sz w:val="20"/>
+                  <w:szCs w:val="20"/>
+                </w:rPr>
+                <w:id w:val="1409428742"/>
+                <w:placeholder>
+                  <w:docPart w:val="09A3A818815944AA8EC60092FAC74035"/>
+                </w:placeholder>
+                <w:date w:fullDate="2022-11-24T00:00:00Z">
+                  <w:dateFormat w:val="dd.MM.yyyy"/>
+                  <w:lid w:val="de-CH"/>
+                  <w:storeMappedDataAs w:val="dateTime"/>
+                  <w:calendar w:val="gregorian"/>
+                </w:date>
+              </w:sdtPr>
+              <w:sdtContent>
                 <w:r>
                   <w:rPr>
                     <w:rFonts w:cs="Arial"/>
@@ -3926,10 +4292,10 @@
                   </w:rPr>
                   <w:t>24.11.2022</w:t>
                 </w:r>
-              </w:p>
-            </w:tc>
-          </w:sdtContent>
-        </w:sdt>
+              </w:sdtContent>
+            </w:sdt>
+          </w:p>
+        </w:tc>
       </w:tr>
       <w:tr>
         <w:trPr>
@@ -4181,6 +4547,7 @@
               </w:rPr>
               <w:t xml:space="preserve">IoT </w:t>
             </w:r>
+            <w:proofErr w:type="spellStart"/>
             <w:r>
               <w:rPr>
                 <w:b/>
@@ -4188,7 +4555,7 @@
                 <w:szCs w:val="20"/>
                 <w:lang w:val="en-US"/>
               </w:rPr>
-              <w:t>a</w:t>
+              <w:t>A</w:t>
             </w:r>
             <w:r>
               <w:rPr>
@@ -4199,6 +4566,7 @@
               </w:rPr>
               <w:t>nwendungen</w:t>
             </w:r>
+            <w:proofErr w:type="spellEnd"/>
           </w:p>
         </w:tc>
       </w:tr>
@@ -4238,47 +4606,56 @@
             </w:r>
           </w:p>
         </w:tc>
-        <w:sdt>
-          <w:sdtPr>
-            <w:rPr>
-              <w:b/>
-              <w:sz w:val="20"/>
-              <w:szCs w:val="20"/>
-              <w:lang w:val="en-US"/>
-            </w:rPr>
-            <w:id w:val="1488899124"/>
-            <w:placeholder>
-              <w:docPart w:val="9968EBDE81084EE5A13BE188816CB2C3"/>
-            </w:placeholder>
-            <w:date w:fullDate="2022-12-15T00:00:00Z">
-              <w:dateFormat w:val="dd.MM.yyyy"/>
-              <w:lid w:val="de-CH"/>
-              <w:storeMappedDataAs w:val="dateTime"/>
-              <w:calendar w:val="gregorian"/>
-            </w:date>
-          </w:sdtPr>
-          <w:sdtContent>
-            <w:tc>
-              <w:tcPr>
-                <w:tcW w:w="4171" w:type="pct"/>
-                <w:tcBorders>
-                  <w:top w:val="single" w:sz="4" w:space="0" w:color="00000A"/>
-                  <w:left w:val="single" w:sz="4" w:space="0" w:color="00000A"/>
-                  <w:bottom w:val="single" w:sz="4" w:space="0" w:color="00000A"/>
-                  <w:right w:val="single" w:sz="4" w:space="0" w:color="00000A"/>
-                </w:tcBorders>
-                <w:shd w:val="clear" w:color="auto" w:fill="F2F2F2" w:themeFill="background1" w:themeFillShade="F2"/>
-                <w:vAlign w:val="center"/>
-              </w:tcPr>
-              <w:p>
-                <w:pPr>
-                  <w:spacing w:before="60" w:after="60" w:line="240" w:lineRule="auto"/>
-                  <w:rPr>
-                    <w:rFonts w:cs="Arial"/>
-                    <w:sz w:val="20"/>
-                    <w:szCs w:val="20"/>
-                  </w:rPr>
-                </w:pPr>
+        <w:tc>
+          <w:tcPr>
+            <w:tcW w:w="4171" w:type="pct"/>
+            <w:tcBorders>
+              <w:top w:val="single" w:sz="4" w:space="0" w:color="00000A"/>
+              <w:left w:val="single" w:sz="4" w:space="0" w:color="00000A"/>
+              <w:bottom w:val="single" w:sz="4" w:space="0" w:color="00000A"/>
+              <w:right w:val="single" w:sz="4" w:space="0" w:color="00000A"/>
+            </w:tcBorders>
+            <w:shd w:val="clear" w:color="auto" w:fill="F2F2F2" w:themeFill="background1" w:themeFillShade="F2"/>
+            <w:vAlign w:val="center"/>
+          </w:tcPr>
+          <w:p>
+            <w:pPr>
+              <w:spacing w:before="60" w:after="60" w:line="240" w:lineRule="auto"/>
+              <w:rPr>
+                <w:rFonts w:cs="Arial"/>
+                <w:sz w:val="20"/>
+                <w:szCs w:val="20"/>
+              </w:rPr>
+            </w:pPr>
+            <w:r>
+              <w:rPr>
+                <w:b/>
+                <w:sz w:val="20"/>
+                <w:szCs w:val="20"/>
+                <w:lang w:val="en-US"/>
+              </w:rPr>
+              <w:t xml:space="preserve">Do </w:t>
+            </w:r>
+            <w:sdt>
+              <w:sdtPr>
+                <w:rPr>
+                  <w:b/>
+                  <w:sz w:val="20"/>
+                  <w:szCs w:val="20"/>
+                  <w:lang w:val="en-US"/>
+                </w:rPr>
+                <w:id w:val="1488899124"/>
+                <w:placeholder>
+                  <w:docPart w:val="9968EBDE81084EE5A13BE188816CB2C3"/>
+                </w:placeholder>
+                <w:date w:fullDate="2022-12-15T00:00:00Z">
+                  <w:dateFormat w:val="dd.MM.yyyy"/>
+                  <w:lid w:val="de-CH"/>
+                  <w:storeMappedDataAs w:val="dateTime"/>
+                  <w:calendar w:val="gregorian"/>
+                </w:date>
+              </w:sdtPr>
+              <w:sdtContent>
                 <w:r>
                   <w:rPr>
                     <w:b/>
@@ -4287,10 +4664,10 @@
                   </w:rPr>
                   <w:t>15.12.2022</w:t>
                 </w:r>
-              </w:p>
-            </w:tc>
-          </w:sdtContent>
-        </w:sdt>
+              </w:sdtContent>
+            </w:sdt>
+          </w:p>
+        </w:tc>
       </w:tr>
       <w:tr>
         <w:trPr>
@@ -4402,7 +4779,23 @@
           <w:sz w:val="20"/>
           <w:szCs w:val="20"/>
         </w:rPr>
-        <w:t>JSON Response Strukturen vom Open Weather analysieren</w:t>
+        <w:t xml:space="preserve">JSON Response Strukturen vom Open </w:t>
+      </w:r>
+      <w:proofErr w:type="spellStart"/>
+      <w:r>
+        <w:rPr>
+          <w:sz w:val="20"/>
+          <w:szCs w:val="20"/>
+        </w:rPr>
+        <w:t>Weather</w:t>
+      </w:r>
+      <w:proofErr w:type="spellEnd"/>
+      <w:r>
+        <w:rPr>
+          <w:sz w:val="20"/>
+          <w:szCs w:val="20"/>
+        </w:rPr>
+        <w:t xml:space="preserve"> analysieren</w:t>
       </w:r>
     </w:p>
     <w:p>
@@ -4419,12 +4812,21 @@
           <w:szCs w:val="20"/>
         </w:rPr>
       </w:pPr>
+      <w:proofErr w:type="spellStart"/>
       <w:r>
         <w:rPr>
           <w:sz w:val="20"/>
           <w:szCs w:val="20"/>
         </w:rPr>
-        <w:t>Dictionaries und Listen Bearbeitung i Python</w:t>
+        <w:t>Dictionaries</w:t>
+      </w:r>
+      <w:proofErr w:type="spellEnd"/>
+      <w:r>
+        <w:rPr>
+          <w:sz w:val="20"/>
+          <w:szCs w:val="20"/>
+        </w:rPr>
+        <w:t xml:space="preserve"> und Listen Bearbeitung i Python</w:t>
       </w:r>
     </w:p>
     <w:p>
@@ -4511,7 +4913,23 @@
           <w:sz w:val="20"/>
           <w:szCs w:val="20"/>
         </w:rPr>
-        <w:t>Eigener REST-Service mit JSON Response implementieren</w:t>
+        <w:t xml:space="preserve">Eigener REST-Service mit </w:t>
+      </w:r>
+      <w:proofErr w:type="gramStart"/>
+      <w:r>
+        <w:rPr>
+          <w:sz w:val="20"/>
+          <w:szCs w:val="20"/>
+        </w:rPr>
+        <w:t>JSON Response</w:t>
+      </w:r>
+      <w:proofErr w:type="gramEnd"/>
+      <w:r>
+        <w:rPr>
+          <w:sz w:val="20"/>
+          <w:szCs w:val="20"/>
+        </w:rPr>
+        <w:t xml:space="preserve"> implementieren</w:t>
       </w:r>
     </w:p>
     <w:sectPr>
@@ -4563,7 +4981,7 @@
       <w:t xml:space="preserve">Stand: </w:t>
     </w:r>
     <w:r>
-      <w:t>19.7.2022</w:t>
+      <w:t>13.09.2022</w:t>
     </w:r>
     <w:r>
       <w:tab/>
@@ -15181,6 +15599,7 @@
     <w:rsid w:val="00485B3D"/>
     <w:rsid w:val="0063422B"/>
     <w:rsid w:val="00874AE3"/>
+    <w:rsid w:val="008C68C3"/>
     <w:rsid w:val="00BA22F9"/>
     <w:rsid w:val="00C4319D"/>
     <w:rsid w:val="00CA0D3B"/>
@@ -15976,12 +16395,6 @@
 </file>
 
 <file path=customXml/item1.xml><?xml version="1.0" encoding="utf-8"?>
-<p:properties xmlns:p="http://schemas.microsoft.com/office/2006/metadata/properties" xmlns:xsi="http://www.w3.org/2001/XMLSchema-instance" xmlns:pc="http://schemas.microsoft.com/office/infopath/2007/PartnerControls">
-  <documentManagement/>
-</p:properties>
-</file>
-
-<file path=customXml/item2.xml><?xml version="1.0" encoding="utf-8"?>
 <ct:contentTypeSchema xmlns:ct="http://schemas.microsoft.com/office/2006/metadata/contentType" xmlns:ma="http://schemas.microsoft.com/office/2006/metadata/properties/metaAttributes" ct:_="" ma:_="" ma:contentTypeName="Dokument" ma:contentTypeID="0x010100BE560DBDEBEE334287F7942961B978E7" ma:contentTypeVersion="10" ma:contentTypeDescription="Ein neues Dokument erstellen." ma:contentTypeScope="" ma:versionID="3448f5e3d3dc8f2526c5f1c48a431eae">
   <xsd:schema xmlns:xsd="http://www.w3.org/2001/XMLSchema" xmlns:xs="http://www.w3.org/2001/XMLSchema" xmlns:p="http://schemas.microsoft.com/office/2006/metadata/properties" xmlns:ns3="fbef21e9-1a26-4c61-85dc-9a69c3e8c917" xmlns:ns4="7fe708a0-ca3a-40ee-82eb-a4dbd3fd7aa6" targetNamespace="http://schemas.microsoft.com/office/2006/metadata/properties" ma:root="true" ma:fieldsID="7262ea4ae4d9479d854ffbdd60efdff1" ns3:_="" ns4:_="">
     <xsd:import namespace="fbef21e9-1a26-4c61-85dc-9a69c3e8c917"/>
@@ -16184,6 +16597,12 @@
 </ct:contentTypeSchema>
 </file>
 
+<file path=customXml/item2.xml><?xml version="1.0" encoding="utf-8"?>
+<p:properties xmlns:p="http://schemas.microsoft.com/office/2006/metadata/properties" xmlns:xsi="http://www.w3.org/2001/XMLSchema-instance" xmlns:pc="http://schemas.microsoft.com/office/infopath/2007/PartnerControls">
+  <documentManagement/>
+</p:properties>
+</file>
+
 <file path=customXml/item3.xml><?xml version="1.0" encoding="utf-8"?>
 <?mso-contentType ?>
 <FormTemplates xmlns="http://schemas.microsoft.com/sharepoint/v3/contenttype/forms">
@@ -16194,15 +16613,6 @@
 </file>
 
 <file path=customXml/itemProps1.xml><?xml version="1.0" encoding="utf-8"?>
-<ds:datastoreItem xmlns:ds="http://schemas.openxmlformats.org/officeDocument/2006/customXml" ds:itemID="{19B06714-4048-46F0-A4BC-D394CCE0DE93}">
-  <ds:schemaRefs>
-    <ds:schemaRef ds:uri="http://schemas.microsoft.com/office/2006/metadata/properties"/>
-    <ds:schemaRef ds:uri="http://schemas.microsoft.com/office/infopath/2007/PartnerControls"/>
-  </ds:schemaRefs>
-</ds:datastoreItem>
-</file>
-
-<file path=customXml/itemProps2.xml><?xml version="1.0" encoding="utf-8"?>
 <ds:datastoreItem xmlns:ds="http://schemas.openxmlformats.org/officeDocument/2006/customXml" ds:itemID="{4DB81F8C-048F-4552-BA1A-2387B47F21A7}">
   <ds:schemaRefs>
     <ds:schemaRef ds:uri="http://schemas.microsoft.com/office/2006/metadata/contentType"/>
@@ -16221,6 +16631,15 @@
 </ds:datastoreItem>
 </file>
 
+<file path=customXml/itemProps2.xml><?xml version="1.0" encoding="utf-8"?>
+<ds:datastoreItem xmlns:ds="http://schemas.openxmlformats.org/officeDocument/2006/customXml" ds:itemID="{19B06714-4048-46F0-A4BC-D394CCE0DE93}">
+  <ds:schemaRefs>
+    <ds:schemaRef ds:uri="http://schemas.microsoft.com/office/2006/metadata/properties"/>
+    <ds:schemaRef ds:uri="http://schemas.microsoft.com/office/infopath/2007/PartnerControls"/>
+  </ds:schemaRefs>
+</ds:datastoreItem>
+</file>
+
 <file path=customXml/itemProps3.xml><?xml version="1.0" encoding="utf-8"?>
 <ds:datastoreItem xmlns:ds="http://schemas.openxmlformats.org/officeDocument/2006/customXml" ds:itemID="{82F971DC-432E-4E50-939B-6C31B46B7B33}">
   <ds:schemaRefs>
